--- a/cheatsheets/Rise of Angmar/05 Defence of Tyrn Gorthad.docx
+++ b/cheatsheets/Rise of Angmar/05 Defence of Tyrn Gorthad.docx
@@ -3057,14 +3057,14 @@
         <w:tblLook w:val="0600"/>
       </w:tblPr>
       <w:tblGrid>
-        <w:gridCol w:w="1036"/>
+        <w:gridCol w:w="1094"/>
         <w:gridCol w:w="2462"/>
-        <w:gridCol w:w="7302"/>
+        <w:gridCol w:w="7244"/>
         <w:tblGridChange w:id="0">
           <w:tblGrid>
-            <w:gridCol w:w="1036"/>
+            <w:gridCol w:w="1094"/>
             <w:gridCol w:w="2462"/>
-            <w:gridCol w:w="7302"/>
+            <w:gridCol w:w="7244"/>
           </w:tblGrid>
         </w:tblGridChange>
       </w:tblGrid>
@@ -3545,7 +3545,7 @@
   <w:docDefaults>
     <w:rPrDefault>
       <w:rPr>
-        <w:rFonts w:cs="Helvetica" w:hAnsi="Helvetica" w:eastAsia="Helvetica" w:ascii="Helvetica"/>
+        <w:rFonts w:cs="Helvetica Neue" w:hAnsi="Helvetica Neue" w:eastAsia="Helvetica Neue" w:ascii="Helvetica Neue"/>
         <w:b w:val="0"/>
         <w:i w:val="0"/>
         <w:caps w:val="0"/>
@@ -3710,7 +3710,7 @@
       <w:jc w:val="center"/>
     </w:pPr>
     <w:rPr>
-      <w:rFonts w:cs="Helvetica" w:hAnsi="Helvetica" w:eastAsia="Helvetica" w:ascii="Helvetica"/>
+      <w:rFonts w:cs="Helvetica Neue" w:hAnsi="Helvetica Neue" w:eastAsia="Helvetica Neue" w:ascii="Helvetica Neue"/>
       <w:b w:val="1"/>
       <w:sz w:val="60"/>
     </w:rPr>
@@ -3727,7 +3727,7 @@
       <w:jc w:val="center"/>
     </w:pPr>
     <w:rPr>
-      <w:rFonts w:cs="Helvetica" w:hAnsi="Helvetica" w:eastAsia="Helvetica" w:ascii="Helvetica"/>
+      <w:rFonts w:cs="Helvetica Neue" w:hAnsi="Helvetica Neue" w:eastAsia="Helvetica Neue" w:ascii="Helvetica Neue"/>
       <w:b w:val="1"/>
       <w:sz w:val="20"/>
     </w:rPr>
@@ -3743,7 +3743,7 @@
       <w:contextualSpacing w:val="1"/>
     </w:pPr>
     <w:rPr>
-      <w:rFonts w:cs="Helvetica" w:hAnsi="Helvetica" w:eastAsia="Helvetica" w:ascii="Helvetica"/>
+      <w:rFonts w:cs="Helvetica Neue" w:hAnsi="Helvetica Neue" w:eastAsia="Helvetica Neue" w:ascii="Helvetica Neue"/>
       <w:b w:val="1"/>
       <w:sz w:val="20"/>
     </w:rPr>
